--- a/AlonTomerGitTutorial-09-13-2017.docx
+++ b/AlonTomerGitTutorial-09-13-2017.docx
@@ -5,6 +5,121 @@
     <w:p>
       <w:pPr>
         <w:spacing w:line="276" w:lineRule="auto"/>
+        <w:rPr>
+          <w:rFonts w:asciiTheme="minorBidi" w:hAnsiTheme="minorBidi"/>
+          <w:sz w:val="24"/>
+          <w:szCs w:val="24"/>
+        </w:rPr>
+      </w:pPr>
+      <w:r>
+        <w:rPr>
+          <w:rFonts w:asciiTheme="minorBidi" w:hAnsiTheme="minorBidi"/>
+          <w:sz w:val="24"/>
+          <w:szCs w:val="24"/>
+        </w:rPr>
+        <w:t>Tomer Alon</w:t>
+      </w:r>
+    </w:p>
+    <w:p>
+      <w:pPr>
+        <w:spacing w:line="276" w:lineRule="auto"/>
+        <w:rPr>
+          <w:rFonts w:asciiTheme="minorBidi" w:hAnsiTheme="minorBidi"/>
+          <w:sz w:val="24"/>
+          <w:szCs w:val="24"/>
+        </w:rPr>
+      </w:pPr>
+      <w:r>
+        <w:rPr>
+          <w:rFonts w:asciiTheme="minorBidi" w:hAnsiTheme="minorBidi"/>
+          <w:sz w:val="24"/>
+          <w:szCs w:val="24"/>
+        </w:rPr>
+        <w:t xml:space="preserve">Dr. </w:t>
+      </w:r>
+      <w:proofErr w:type="spellStart"/>
+      <w:r>
+        <w:rPr>
+          <w:rFonts w:asciiTheme="minorBidi" w:hAnsiTheme="minorBidi"/>
+          <w:sz w:val="24"/>
+          <w:szCs w:val="24"/>
+        </w:rPr>
+        <w:t>Charff</w:t>
+      </w:r>
+      <w:proofErr w:type="spellEnd"/>
+    </w:p>
+    <w:p>
+      <w:pPr>
+        <w:spacing w:line="276" w:lineRule="auto"/>
+        <w:rPr>
+          <w:rFonts w:asciiTheme="minorBidi" w:hAnsiTheme="minorBidi"/>
+          <w:sz w:val="24"/>
+          <w:szCs w:val="24"/>
+        </w:rPr>
+      </w:pPr>
+      <w:r>
+        <w:rPr>
+          <w:rFonts w:asciiTheme="minorBidi" w:hAnsiTheme="minorBidi"/>
+          <w:sz w:val="24"/>
+          <w:szCs w:val="24"/>
+        </w:rPr>
+        <w:t>CS 361</w:t>
+      </w:r>
+    </w:p>
+    <w:p>
+      <w:pPr>
+        <w:spacing w:line="276" w:lineRule="auto"/>
+        <w:rPr>
+          <w:rFonts w:asciiTheme="minorBidi" w:hAnsiTheme="minorBidi"/>
+          <w:sz w:val="24"/>
+          <w:szCs w:val="24"/>
+        </w:rPr>
+      </w:pPr>
+      <w:r>
+        <w:rPr>
+          <w:rFonts w:asciiTheme="minorBidi" w:hAnsiTheme="minorBidi"/>
+          <w:sz w:val="24"/>
+          <w:szCs w:val="24"/>
+        </w:rPr>
+        <w:t>13</w:t>
+      </w:r>
+      <w:r>
+        <w:rPr>
+          <w:rFonts w:asciiTheme="minorBidi" w:hAnsiTheme="minorBidi"/>
+          <w:sz w:val="24"/>
+          <w:szCs w:val="24"/>
+        </w:rPr>
+        <w:t xml:space="preserve"> </w:t>
+      </w:r>
+      <w:r>
+        <w:rPr>
+          <w:rFonts w:asciiTheme="minorBidi" w:hAnsiTheme="minorBidi"/>
+          <w:sz w:val="24"/>
+          <w:szCs w:val="24"/>
+        </w:rPr>
+        <w:t>September</w:t>
+      </w:r>
+      <w:r>
+        <w:rPr>
+          <w:rFonts w:asciiTheme="minorBidi" w:hAnsiTheme="minorBidi"/>
+          <w:sz w:val="24"/>
+          <w:szCs w:val="24"/>
+        </w:rPr>
+        <w:t xml:space="preserve"> 201</w:t>
+      </w:r>
+      <w:r>
+        <w:rPr>
+          <w:rFonts w:asciiTheme="minorBidi" w:hAnsiTheme="minorBidi"/>
+          <w:sz w:val="24"/>
+          <w:szCs w:val="24"/>
+        </w:rPr>
+        <w:t>7</w:t>
+      </w:r>
+    </w:p>
+    <w:p>
+      <w:pPr>
+        <w:spacing w:line="276" w:lineRule="auto"/>
+        <w:jc w:val="center"/>
         <w:rPr>
           <w:rFonts w:asciiTheme="minorBidi" w:hAnsiTheme="minorBidi"/>
           <w:sz w:val="24"/>
@@ -541,6 +656,7 @@
           <w:sz w:val="24"/>
           <w:szCs w:val="24"/>
         </w:rPr>
+        <w:lastRenderedPageBreak/>
         <w:t>Branch</w:t>
       </w:r>
     </w:p>
@@ -567,15 +683,7 @@
           <w:sz w:val="24"/>
           <w:szCs w:val="24"/>
         </w:rPr>
-        <w:t>master</w:t>
-      </w:r>
-      <w:r>
-        <w:rPr>
-          <w:rFonts w:asciiTheme="minorBidi" w:hAnsiTheme="minorBidi"/>
-          <w:sz w:val="24"/>
-          <w:szCs w:val="24"/>
-        </w:rPr>
-        <w:t xml:space="preserve"> </w:t>
+        <w:t xml:space="preserve">master </w:t>
       </w:r>
       <w:r>
         <w:rPr>
@@ -613,344 +721,376 @@
           <w:szCs w:val="24"/>
         </w:rPr>
       </w:pPr>
+      <w:r>
+        <w:rPr>
+          <w:rFonts w:asciiTheme="minorBidi" w:hAnsiTheme="minorBidi"/>
+          <w:b/>
+          <w:bCs/>
+          <w:sz w:val="24"/>
+          <w:szCs w:val="24"/>
+        </w:rPr>
+        <w:t>Fork</w:t>
+      </w:r>
+    </w:p>
+    <w:p>
+      <w:pPr>
+        <w:spacing w:line="276" w:lineRule="auto"/>
+        <w:rPr>
+          <w:rFonts w:asciiTheme="minorBidi" w:hAnsiTheme="minorBidi"/>
+          <w:sz w:val="24"/>
+          <w:szCs w:val="24"/>
+        </w:rPr>
+      </w:pPr>
+      <w:r>
+        <w:rPr>
+          <w:rFonts w:asciiTheme="minorBidi" w:hAnsiTheme="minorBidi"/>
+          <w:sz w:val="24"/>
+          <w:szCs w:val="24"/>
+        </w:rPr>
+        <w:t>A fork is a personal copy of another user's repository that lives on your account. Forks allow you to freely make changes to a project without affecting the original. Forks remain attached to the original, allowing you to submit a pull request to the original's author to update with your changes. You can also keep your fork up to date by pulling in updates from the original.</w:t>
+      </w:r>
+    </w:p>
+    <w:p>
+      <w:pPr>
+        <w:spacing w:line="276" w:lineRule="auto"/>
+        <w:rPr>
+          <w:rFonts w:asciiTheme="minorBidi" w:hAnsiTheme="minorBidi"/>
+          <w:b/>
+          <w:bCs/>
+          <w:sz w:val="24"/>
+          <w:szCs w:val="24"/>
+        </w:rPr>
+      </w:pPr>
+      <w:r>
+        <w:rPr>
+          <w:rFonts w:asciiTheme="minorBidi" w:hAnsiTheme="minorBidi"/>
+          <w:b/>
+          <w:bCs/>
+          <w:sz w:val="24"/>
+          <w:szCs w:val="24"/>
+        </w:rPr>
+        <w:t>Merge</w:t>
+      </w:r>
+    </w:p>
+    <w:p>
+      <w:pPr>
+        <w:spacing w:line="276" w:lineRule="auto"/>
+        <w:rPr>
+          <w:rFonts w:asciiTheme="minorBidi" w:hAnsiTheme="minorBidi"/>
+          <w:sz w:val="24"/>
+          <w:szCs w:val="24"/>
+        </w:rPr>
+      </w:pPr>
+      <w:r>
+        <w:rPr>
+          <w:rFonts w:asciiTheme="minorBidi" w:hAnsiTheme="minorBidi"/>
+          <w:sz w:val="24"/>
+          <w:szCs w:val="24"/>
+        </w:rPr>
+        <w:t xml:space="preserve">Merging takes the changes from one branch (in the same repository or from a fork), and applies them into another. This often happens as a pull request (which can be thought of as a request to merge), or via the command line. A merge can be done automatically via a pull request via the GitHub web interface if there are no conflicting changes, or can always be done via the command line. </w:t>
+      </w:r>
+    </w:p>
+    <w:p>
+      <w:pPr>
+        <w:spacing w:line="276" w:lineRule="auto"/>
+        <w:rPr>
+          <w:rFonts w:asciiTheme="minorBidi" w:hAnsiTheme="minorBidi"/>
+          <w:b/>
+          <w:bCs/>
+          <w:sz w:val="24"/>
+          <w:szCs w:val="24"/>
+        </w:rPr>
+      </w:pPr>
+      <w:r>
+        <w:rPr>
+          <w:rFonts w:asciiTheme="minorBidi" w:hAnsiTheme="minorBidi"/>
+          <w:b/>
+          <w:bCs/>
+          <w:sz w:val="24"/>
+          <w:szCs w:val="24"/>
+        </w:rPr>
+        <w:t>Clone</w:t>
+      </w:r>
+    </w:p>
+    <w:p>
+      <w:pPr>
+        <w:spacing w:line="276" w:lineRule="auto"/>
+        <w:rPr>
+          <w:rFonts w:asciiTheme="minorBidi" w:hAnsiTheme="minorBidi"/>
+          <w:sz w:val="24"/>
+          <w:szCs w:val="24"/>
+        </w:rPr>
+      </w:pPr>
+      <w:r>
+        <w:rPr>
+          <w:rFonts w:asciiTheme="minorBidi" w:hAnsiTheme="minorBidi"/>
+          <w:sz w:val="24"/>
+          <w:szCs w:val="24"/>
+        </w:rPr>
+        <w:t xml:space="preserve">A clone is a copy of a repository that lives on your computer instead of on a website's server somewhere, or the act of making that copy. With your clone you can edit the files in your preferred editor and use </w:t>
+      </w:r>
+      <w:proofErr w:type="spellStart"/>
+      <w:r>
+        <w:rPr>
+          <w:rFonts w:asciiTheme="minorBidi" w:hAnsiTheme="minorBidi"/>
+          <w:sz w:val="24"/>
+          <w:szCs w:val="24"/>
+        </w:rPr>
+        <w:t>Git</w:t>
+      </w:r>
+      <w:proofErr w:type="spellEnd"/>
+      <w:r>
+        <w:rPr>
+          <w:rFonts w:asciiTheme="minorBidi" w:hAnsiTheme="minorBidi"/>
+          <w:sz w:val="24"/>
+          <w:szCs w:val="24"/>
+        </w:rPr>
+        <w:t xml:space="preserve"> to keep track of your changes without having to be online. It is, however, connected to the remote version so that changes can be synced between the two. You can push your local changes to the </w:t>
+      </w:r>
+      <w:r>
+        <w:rPr>
+          <w:rFonts w:asciiTheme="minorBidi" w:hAnsiTheme="minorBidi"/>
+          <w:sz w:val="24"/>
+          <w:szCs w:val="24"/>
+          <w:bdr w:val="none" w:sz="0" w:space="0" w:color="auto" w:frame="1"/>
+        </w:rPr>
+        <w:t>remote</w:t>
+      </w:r>
+      <w:r>
+        <w:rPr>
+          <w:rFonts w:asciiTheme="minorBidi" w:hAnsiTheme="minorBidi"/>
+          <w:sz w:val="24"/>
+          <w:szCs w:val="24"/>
+        </w:rPr>
+        <w:t> to keep them synced when you're online.</w:t>
+      </w:r>
+    </w:p>
+    <w:p>
+      <w:pPr>
+        <w:spacing w:line="276" w:lineRule="auto"/>
+        <w:rPr>
+          <w:rFonts w:asciiTheme="minorBidi" w:hAnsiTheme="minorBidi"/>
+          <w:b/>
+          <w:bCs/>
+          <w:sz w:val="24"/>
+          <w:szCs w:val="24"/>
+        </w:rPr>
+      </w:pPr>
+      <w:r>
+        <w:rPr>
+          <w:rFonts w:asciiTheme="minorBidi" w:hAnsiTheme="minorBidi"/>
+          <w:b/>
+          <w:bCs/>
+          <w:sz w:val="24"/>
+          <w:szCs w:val="24"/>
+        </w:rPr>
+        <w:t>Pull</w:t>
+      </w:r>
+    </w:p>
+    <w:p>
+      <w:pPr>
+        <w:spacing w:line="276" w:lineRule="auto"/>
+        <w:rPr>
+          <w:rFonts w:asciiTheme="minorBidi" w:hAnsiTheme="minorBidi"/>
+          <w:sz w:val="24"/>
+          <w:szCs w:val="24"/>
+        </w:rPr>
+      </w:pPr>
+      <w:r>
+        <w:rPr>
+          <w:rFonts w:asciiTheme="minorBidi" w:hAnsiTheme="minorBidi"/>
+          <w:sz w:val="24"/>
+          <w:szCs w:val="24"/>
+        </w:rPr>
+        <w:t>Pull refers to when you are fetching </w:t>
+      </w:r>
+      <w:r>
+        <w:rPr>
+          <w:rFonts w:asciiTheme="minorBidi" w:hAnsiTheme="minorBidi"/>
+          <w:i/>
+          <w:iCs/>
+          <w:sz w:val="24"/>
+          <w:szCs w:val="24"/>
+          <w:bdr w:val="none" w:sz="0" w:space="0" w:color="auto" w:frame="1"/>
+        </w:rPr>
+        <w:t>in</w:t>
+      </w:r>
+      <w:r>
+        <w:rPr>
+          <w:rFonts w:asciiTheme="minorBidi" w:hAnsiTheme="minorBidi"/>
+          <w:sz w:val="24"/>
+          <w:szCs w:val="24"/>
+        </w:rPr>
+        <w:t> changes </w:t>
+      </w:r>
+      <w:r>
+        <w:rPr>
+          <w:rFonts w:asciiTheme="minorBidi" w:hAnsiTheme="minorBidi"/>
+          <w:i/>
+          <w:iCs/>
+          <w:sz w:val="24"/>
+          <w:szCs w:val="24"/>
+          <w:bdr w:val="none" w:sz="0" w:space="0" w:color="auto" w:frame="1"/>
+        </w:rPr>
+        <w:t>and</w:t>
+      </w:r>
+      <w:r>
+        <w:rPr>
+          <w:rFonts w:asciiTheme="minorBidi" w:hAnsiTheme="minorBidi"/>
+          <w:sz w:val="24"/>
+          <w:szCs w:val="24"/>
+        </w:rPr>
+        <w:t> merging them. For instance, if someone has edited the remote file you're both working on, you'll want to </w:t>
+      </w:r>
+      <w:r>
+        <w:rPr>
+          <w:rFonts w:asciiTheme="minorBidi" w:hAnsiTheme="minorBidi"/>
+          <w:i/>
+          <w:iCs/>
+          <w:sz w:val="24"/>
+          <w:szCs w:val="24"/>
+          <w:bdr w:val="none" w:sz="0" w:space="0" w:color="auto" w:frame="1"/>
+        </w:rPr>
+        <w:t>pull</w:t>
+      </w:r>
+      <w:r>
+        <w:rPr>
+          <w:rFonts w:asciiTheme="minorBidi" w:hAnsiTheme="minorBidi"/>
+          <w:sz w:val="24"/>
+          <w:szCs w:val="24"/>
+        </w:rPr>
+        <w:t> in those changes to your local copy so that it's up to date.</w:t>
+      </w:r>
+    </w:p>
+    <w:p>
+      <w:pPr>
+        <w:spacing w:line="276" w:lineRule="auto"/>
+        <w:rPr>
+          <w:rFonts w:asciiTheme="minorBidi" w:hAnsiTheme="minorBidi"/>
+          <w:b/>
+          <w:bCs/>
+          <w:sz w:val="24"/>
+          <w:szCs w:val="24"/>
+        </w:rPr>
+      </w:pPr>
+      <w:r>
+        <w:rPr>
+          <w:rFonts w:asciiTheme="minorBidi" w:hAnsiTheme="minorBidi"/>
+          <w:b/>
+          <w:bCs/>
+          <w:sz w:val="24"/>
+          <w:szCs w:val="24"/>
+        </w:rPr>
+        <w:t>Pull request</w:t>
+      </w:r>
+    </w:p>
+    <w:p>
+      <w:pPr>
+        <w:spacing w:line="276" w:lineRule="auto"/>
+        <w:rPr>
+          <w:rFonts w:asciiTheme="minorBidi" w:hAnsiTheme="minorBidi"/>
+          <w:sz w:val="24"/>
+          <w:szCs w:val="24"/>
+        </w:rPr>
+      </w:pPr>
+      <w:r>
+        <w:rPr>
+          <w:rFonts w:asciiTheme="minorBidi" w:hAnsiTheme="minorBidi"/>
+          <w:sz w:val="24"/>
+          <w:szCs w:val="24"/>
+        </w:rPr>
+        <w:t>Pull requests are proposed changes to a repository submitted by a user and accepted or rejected by a repository's collaborators. Like issues, pull requests each h</w:t>
+      </w:r>
+      <w:r>
+        <w:rPr>
+          <w:rFonts w:asciiTheme="minorBidi" w:hAnsiTheme="minorBidi"/>
+          <w:sz w:val="24"/>
+          <w:szCs w:val="24"/>
+        </w:rPr>
+        <w:t>ave their own discussion forum.</w:t>
+      </w:r>
+    </w:p>
+    <w:p>
+      <w:pPr>
+        <w:spacing w:line="276" w:lineRule="auto"/>
+        <w:rPr>
+          <w:rFonts w:asciiTheme="minorBidi" w:hAnsiTheme="minorBidi"/>
+          <w:sz w:val="24"/>
+          <w:szCs w:val="24"/>
+        </w:rPr>
+      </w:pPr>
+    </w:p>
+    <w:p>
+      <w:pPr>
+        <w:spacing w:line="276" w:lineRule="auto"/>
+        <w:rPr>
+          <w:rFonts w:asciiTheme="minorBidi" w:hAnsiTheme="minorBidi"/>
+          <w:sz w:val="24"/>
+          <w:szCs w:val="24"/>
+        </w:rPr>
+      </w:pPr>
+      <w:r>
+        <w:rPr>
+          <w:rFonts w:asciiTheme="minorBidi" w:hAnsiTheme="minorBidi"/>
+          <w:b/>
+          <w:bCs/>
+          <w:sz w:val="24"/>
+          <w:szCs w:val="24"/>
+        </w:rPr>
+        <w:t>Part 7:</w:t>
+      </w:r>
+    </w:p>
+    <w:p>
+      <w:pPr>
+        <w:spacing w:line="276" w:lineRule="auto"/>
+        <w:rPr>
+          <w:rFonts w:asciiTheme="minorBidi" w:hAnsiTheme="minorBidi"/>
+          <w:sz w:val="24"/>
+          <w:szCs w:val="24"/>
+        </w:rPr>
+      </w:pPr>
+      <w:r>
+        <w:rPr>
+          <w:rFonts w:asciiTheme="minorBidi" w:hAnsiTheme="minorBidi"/>
+          <w:sz w:val="24"/>
+          <w:szCs w:val="24"/>
+        </w:rPr>
+        <w:lastRenderedPageBreak/>
+        <w:t xml:space="preserve">In order to update the readme file </w:t>
+      </w:r>
+      <w:r>
+        <w:rPr>
+          <w:rFonts w:asciiTheme="minorBidi" w:hAnsiTheme="minorBidi"/>
+          <w:sz w:val="24"/>
+          <w:szCs w:val="24"/>
+        </w:rPr>
+        <w:t>(</w:t>
+      </w:r>
+      <w:r>
+        <w:rPr>
+          <w:rFonts w:asciiTheme="minorBidi" w:hAnsiTheme="minorBidi"/>
+          <w:sz w:val="24"/>
+          <w:szCs w:val="24"/>
+        </w:rPr>
+        <w:t>README.md</w:t>
+      </w:r>
+      <w:r>
+        <w:rPr>
+          <w:rFonts w:asciiTheme="minorBidi" w:hAnsiTheme="minorBidi"/>
+          <w:sz w:val="24"/>
+          <w:szCs w:val="24"/>
+        </w:rPr>
+        <w:t>)</w:t>
+      </w:r>
       <w:bookmarkStart w:id="0" w:name="_GoBack"/>
       <w:bookmarkEnd w:id="0"/>
       <w:r>
         <w:rPr>
           <w:rFonts w:asciiTheme="minorBidi" w:hAnsiTheme="minorBidi"/>
-          <w:b/>
-          <w:bCs/>
-          <w:sz w:val="24"/>
-          <w:szCs w:val="24"/>
-        </w:rPr>
-        <w:lastRenderedPageBreak/>
-        <w:t>Fork</w:t>
-      </w:r>
-    </w:p>
-    <w:p>
-      <w:pPr>
-        <w:spacing w:line="276" w:lineRule="auto"/>
-        <w:rPr>
-          <w:rFonts w:asciiTheme="minorBidi" w:hAnsiTheme="minorBidi"/>
-          <w:sz w:val="24"/>
-          <w:szCs w:val="24"/>
-        </w:rPr>
-      </w:pPr>
-      <w:r>
-        <w:rPr>
-          <w:rFonts w:asciiTheme="minorBidi" w:hAnsiTheme="minorBidi"/>
-          <w:sz w:val="24"/>
-          <w:szCs w:val="24"/>
-        </w:rPr>
-        <w:t>A fork is a personal copy of another user's repository that lives on your account. Forks allow you to freely make changes to a project without affecting the original. Forks remain attached to the original, allowing you to submit a pull request to the original's author to update with your changes. You can also keep your fork up to date by pulling in updates from the original.</w:t>
-      </w:r>
-    </w:p>
-    <w:p>
-      <w:pPr>
-        <w:spacing w:line="276" w:lineRule="auto"/>
-        <w:rPr>
-          <w:rFonts w:asciiTheme="minorBidi" w:hAnsiTheme="minorBidi"/>
-          <w:b/>
-          <w:bCs/>
-          <w:sz w:val="24"/>
-          <w:szCs w:val="24"/>
-        </w:rPr>
-      </w:pPr>
-      <w:r>
-        <w:rPr>
-          <w:rFonts w:asciiTheme="minorBidi" w:hAnsiTheme="minorBidi"/>
-          <w:b/>
-          <w:bCs/>
-          <w:sz w:val="24"/>
-          <w:szCs w:val="24"/>
-        </w:rPr>
-        <w:t>Merge</w:t>
-      </w:r>
-    </w:p>
-    <w:p>
-      <w:pPr>
-        <w:spacing w:line="276" w:lineRule="auto"/>
-        <w:rPr>
-          <w:rFonts w:asciiTheme="minorBidi" w:hAnsiTheme="minorBidi"/>
-          <w:sz w:val="24"/>
-          <w:szCs w:val="24"/>
-        </w:rPr>
-      </w:pPr>
-      <w:r>
-        <w:rPr>
-          <w:rFonts w:asciiTheme="minorBidi" w:hAnsiTheme="minorBidi"/>
-          <w:sz w:val="24"/>
-          <w:szCs w:val="24"/>
-        </w:rPr>
-        <w:t xml:space="preserve">Merging takes the changes from one branch (in the same repository or from a fork), and applies them into another. This often happens as a pull request (which can be thought of as a request to merge), or via the command line. A merge can be done automatically via a pull request via the GitHub web interface if there are no conflicting changes, or can always be done via the command line. </w:t>
-      </w:r>
-    </w:p>
-    <w:p>
-      <w:pPr>
-        <w:spacing w:line="276" w:lineRule="auto"/>
-        <w:rPr>
-          <w:rFonts w:asciiTheme="minorBidi" w:hAnsiTheme="minorBidi"/>
-          <w:b/>
-          <w:bCs/>
-          <w:sz w:val="24"/>
-          <w:szCs w:val="24"/>
-        </w:rPr>
-      </w:pPr>
-      <w:r>
-        <w:rPr>
-          <w:rFonts w:asciiTheme="minorBidi" w:hAnsiTheme="minorBidi"/>
-          <w:b/>
-          <w:bCs/>
-          <w:sz w:val="24"/>
-          <w:szCs w:val="24"/>
-        </w:rPr>
-        <w:t>Clone</w:t>
-      </w:r>
-    </w:p>
-    <w:p>
-      <w:pPr>
-        <w:spacing w:line="276" w:lineRule="auto"/>
-        <w:rPr>
-          <w:rFonts w:asciiTheme="minorBidi" w:hAnsiTheme="minorBidi"/>
-          <w:sz w:val="24"/>
-          <w:szCs w:val="24"/>
-        </w:rPr>
-      </w:pPr>
-      <w:r>
-        <w:rPr>
-          <w:rFonts w:asciiTheme="minorBidi" w:hAnsiTheme="minorBidi"/>
-          <w:sz w:val="24"/>
-          <w:szCs w:val="24"/>
-        </w:rPr>
-        <w:t xml:space="preserve">A clone is a copy of a repository that lives on your computer instead of on a website's server somewhere, or the act of making that copy. With your clone you can edit the files in your preferred editor and use </w:t>
-      </w:r>
-      <w:proofErr w:type="spellStart"/>
-      <w:r>
-        <w:rPr>
-          <w:rFonts w:asciiTheme="minorBidi" w:hAnsiTheme="minorBidi"/>
-          <w:sz w:val="24"/>
-          <w:szCs w:val="24"/>
-        </w:rPr>
-        <w:t>Git</w:t>
-      </w:r>
-      <w:proofErr w:type="spellEnd"/>
-      <w:r>
-        <w:rPr>
-          <w:rFonts w:asciiTheme="minorBidi" w:hAnsiTheme="minorBidi"/>
-          <w:sz w:val="24"/>
-          <w:szCs w:val="24"/>
-        </w:rPr>
-        <w:t xml:space="preserve"> to keep track of your changes without having to be online. It is, however, connected to the remote version so that changes can be synced between the two. You can push your local changes to the </w:t>
-      </w:r>
-      <w:r>
-        <w:rPr>
-          <w:rFonts w:asciiTheme="minorBidi" w:hAnsiTheme="minorBidi"/>
-          <w:sz w:val="24"/>
-          <w:szCs w:val="24"/>
-          <w:bdr w:val="none" w:sz="0" w:space="0" w:color="auto" w:frame="1"/>
-        </w:rPr>
-        <w:t>remote</w:t>
-      </w:r>
-      <w:r>
-        <w:rPr>
-          <w:rFonts w:asciiTheme="minorBidi" w:hAnsiTheme="minorBidi"/>
-          <w:sz w:val="24"/>
-          <w:szCs w:val="24"/>
-        </w:rPr>
-        <w:t> to keep them synced when you're online.</w:t>
-      </w:r>
-    </w:p>
-    <w:p>
-      <w:pPr>
-        <w:spacing w:line="276" w:lineRule="auto"/>
-        <w:rPr>
-          <w:rFonts w:asciiTheme="minorBidi" w:hAnsiTheme="minorBidi"/>
-          <w:b/>
-          <w:bCs/>
-          <w:sz w:val="24"/>
-          <w:szCs w:val="24"/>
-        </w:rPr>
-      </w:pPr>
-      <w:r>
-        <w:rPr>
-          <w:rFonts w:asciiTheme="minorBidi" w:hAnsiTheme="minorBidi"/>
-          <w:b/>
-          <w:bCs/>
-          <w:sz w:val="24"/>
-          <w:szCs w:val="24"/>
-        </w:rPr>
-        <w:t>Pull</w:t>
-      </w:r>
-    </w:p>
-    <w:p>
-      <w:pPr>
-        <w:spacing w:line="276" w:lineRule="auto"/>
-        <w:rPr>
-          <w:rFonts w:asciiTheme="minorBidi" w:hAnsiTheme="minorBidi"/>
-          <w:sz w:val="24"/>
-          <w:szCs w:val="24"/>
-        </w:rPr>
-      </w:pPr>
-      <w:r>
-        <w:rPr>
-          <w:rFonts w:asciiTheme="minorBidi" w:hAnsiTheme="minorBidi"/>
-          <w:sz w:val="24"/>
-          <w:szCs w:val="24"/>
-        </w:rPr>
-        <w:t>Pull refers to when you are fetching </w:t>
-      </w:r>
-      <w:r>
-        <w:rPr>
-          <w:rFonts w:asciiTheme="minorBidi" w:hAnsiTheme="minorBidi"/>
-          <w:i/>
-          <w:iCs/>
-          <w:sz w:val="24"/>
-          <w:szCs w:val="24"/>
-          <w:bdr w:val="none" w:sz="0" w:space="0" w:color="auto" w:frame="1"/>
-        </w:rPr>
-        <w:t>in</w:t>
-      </w:r>
-      <w:r>
-        <w:rPr>
-          <w:rFonts w:asciiTheme="minorBidi" w:hAnsiTheme="minorBidi"/>
-          <w:sz w:val="24"/>
-          <w:szCs w:val="24"/>
-        </w:rPr>
-        <w:t> changes </w:t>
-      </w:r>
-      <w:r>
-        <w:rPr>
-          <w:rFonts w:asciiTheme="minorBidi" w:hAnsiTheme="minorBidi"/>
-          <w:i/>
-          <w:iCs/>
-          <w:sz w:val="24"/>
-          <w:szCs w:val="24"/>
-          <w:bdr w:val="none" w:sz="0" w:space="0" w:color="auto" w:frame="1"/>
-        </w:rPr>
-        <w:t>and</w:t>
-      </w:r>
-      <w:r>
-        <w:rPr>
-          <w:rFonts w:asciiTheme="minorBidi" w:hAnsiTheme="minorBidi"/>
-          <w:sz w:val="24"/>
-          <w:szCs w:val="24"/>
-        </w:rPr>
-        <w:t> merging them. For instance, if someone has edited the remote file you're both working on, you'll want to </w:t>
-      </w:r>
-      <w:r>
-        <w:rPr>
-          <w:rFonts w:asciiTheme="minorBidi" w:hAnsiTheme="minorBidi"/>
-          <w:i/>
-          <w:iCs/>
-          <w:sz w:val="24"/>
-          <w:szCs w:val="24"/>
-          <w:bdr w:val="none" w:sz="0" w:space="0" w:color="auto" w:frame="1"/>
-        </w:rPr>
-        <w:t>pull</w:t>
-      </w:r>
-      <w:r>
-        <w:rPr>
-          <w:rFonts w:asciiTheme="minorBidi" w:hAnsiTheme="minorBidi"/>
-          <w:sz w:val="24"/>
-          <w:szCs w:val="24"/>
-        </w:rPr>
-        <w:t> in those changes to your local copy so that it's up to date.</w:t>
-      </w:r>
-    </w:p>
-    <w:p>
-      <w:pPr>
-        <w:spacing w:line="276" w:lineRule="auto"/>
-        <w:rPr>
-          <w:rFonts w:asciiTheme="minorBidi" w:hAnsiTheme="minorBidi"/>
-          <w:b/>
-          <w:bCs/>
-          <w:sz w:val="24"/>
-          <w:szCs w:val="24"/>
-        </w:rPr>
-      </w:pPr>
-      <w:r>
-        <w:rPr>
-          <w:rFonts w:asciiTheme="minorBidi" w:hAnsiTheme="minorBidi"/>
-          <w:b/>
-          <w:bCs/>
-          <w:sz w:val="24"/>
-          <w:szCs w:val="24"/>
-        </w:rPr>
-        <w:t>Pull request</w:t>
-      </w:r>
-    </w:p>
-    <w:p>
-      <w:pPr>
-        <w:spacing w:line="276" w:lineRule="auto"/>
-        <w:rPr>
-          <w:rFonts w:asciiTheme="minorBidi" w:hAnsiTheme="minorBidi"/>
-          <w:sz w:val="24"/>
-          <w:szCs w:val="24"/>
-        </w:rPr>
-      </w:pPr>
-      <w:r>
-        <w:rPr>
-          <w:rFonts w:asciiTheme="minorBidi" w:hAnsiTheme="minorBidi"/>
-          <w:sz w:val="24"/>
-          <w:szCs w:val="24"/>
-        </w:rPr>
-        <w:t>Pull requests are proposed changes to a repository submitted by a user and accepted or rejected by a repository's collaborators. Like issues, pull requests each h</w:t>
-      </w:r>
-      <w:r>
-        <w:rPr>
-          <w:rFonts w:asciiTheme="minorBidi" w:hAnsiTheme="minorBidi"/>
-          <w:sz w:val="24"/>
-          <w:szCs w:val="24"/>
-        </w:rPr>
-        <w:t>ave their own discussion forum.</w:t>
-      </w:r>
-    </w:p>
-    <w:p>
-      <w:pPr>
-        <w:spacing w:line="276" w:lineRule="auto"/>
-        <w:rPr>
-          <w:rFonts w:asciiTheme="minorBidi" w:hAnsiTheme="minorBidi"/>
-          <w:sz w:val="24"/>
-          <w:szCs w:val="24"/>
-        </w:rPr>
-      </w:pPr>
-    </w:p>
-    <w:p>
-      <w:pPr>
-        <w:spacing w:line="276" w:lineRule="auto"/>
-        <w:rPr>
-          <w:rFonts w:asciiTheme="minorBidi" w:hAnsiTheme="minorBidi"/>
-          <w:sz w:val="24"/>
-          <w:szCs w:val="24"/>
-        </w:rPr>
-      </w:pPr>
-      <w:r>
-        <w:rPr>
-          <w:rFonts w:asciiTheme="minorBidi" w:hAnsiTheme="minorBidi"/>
-          <w:b/>
-          <w:bCs/>
-          <w:sz w:val="24"/>
-          <w:szCs w:val="24"/>
-        </w:rPr>
-        <w:t>Part 7:</w:t>
-      </w:r>
-    </w:p>
-    <w:p>
-      <w:pPr>
-        <w:spacing w:line="276" w:lineRule="auto"/>
-        <w:rPr>
-          <w:rFonts w:asciiTheme="minorBidi" w:hAnsiTheme="minorBidi"/>
-          <w:sz w:val="24"/>
-          <w:szCs w:val="24"/>
-        </w:rPr>
-      </w:pPr>
-      <w:r>
-        <w:rPr>
-          <w:rFonts w:asciiTheme="minorBidi" w:hAnsiTheme="minorBidi"/>
-          <w:sz w:val="24"/>
-          <w:szCs w:val="24"/>
-        </w:rPr>
-        <w:t xml:space="preserve">In order to update the readme file README.md on </w:t>
+          <w:sz w:val="24"/>
+          <w:szCs w:val="24"/>
+        </w:rPr>
+        <w:t xml:space="preserve"> on </w:t>
       </w:r>
       <w:hyperlink r:id="rId5" w:history="1">
         <w:r>
